--- a/hiring/uploads/autoresume/13850282343_11634_NISHANTH M KOUNDINYA RESUME.docx
+++ b/hiring/uploads/autoresume/13850282343_11634_NISHANTH M KOUNDINYA RESUME.docx
@@ -496,7 +496,7 @@
                 <w:sz w:val="20"/>
                 <w:szCs w:val="20"/>
               </w:rPr>
-              <w:t>21-Dec-2017</w:t>
+              <w:t>23-Dec-2017</w:t>
             </w:r>
           </w:p>
           <w:p>
@@ -1357,7 +1357,7 @@
         <w:rPr>
           <w:rFonts w:ascii="Gadugi" w:hAnsi="Gadugi"/>
         </w:rPr>
-        <w:t>9383838383</w:t>
+        <w:t>**********</w:t>
       </w:r>
     </w:p>
     <w:p>
@@ -1402,7 +1402,7 @@
         <w:rPr>
           <w:rFonts w:ascii="Gadugi" w:hAnsi="Gadugi"/>
         </w:rPr>
-        <w:t>nishukoundinya@gmail.com</w:t>
+        <w:t>**********</w:t>
       </w:r>
     </w:p>
     <w:p>
@@ -3047,7 +3047,7 @@
                     <w:color w:val="808080"/>
                     <w:lang w:val="en-IN"/>
                   </w:rPr>
-                  <w:t>21-Dec-2017</w:t>
+                  <w:t>23-Dec-2017</w:t>
                 </w:r>
               </w:p>
             </w:txbxContent>
